--- a/ENGINEERING_TOOLS_WORKFLOW.docx
+++ b/ENGINEERING_TOOLS_WORKFLOW.docx
@@ -2,6 +2,416 @@
 <file path=word/document.xml><?xml version="1.0" encoding="utf-8"?>
 <w:document xmlns:wpc="http://schemas.microsoft.com/office/word/2010/wordprocessingCanvas" xmlns:cx="http://schemas.microsoft.com/office/drawing/2014/chartex" xmlns:cx1="http://schemas.microsoft.com/office/drawing/2015/9/8/chartex" xmlns:cx2="http://schemas.microsoft.com/office/drawing/2015/10/21/chartex" xmlns:cx3="http://schemas.microsoft.com/office/drawing/2016/5/9/chartex" xmlns:cx4="http://schemas.microsoft.com/office/drawing/2016/5/10/chartex" xmlns:cx5="http://schemas.microsoft.com/office/drawing/2016/5/11/chartex" xmlns:cx6="http://schemas.microsoft.com/office/drawing/2016/5/12/chartex" xmlns:cx7="http://schemas.microsoft.com/office/drawing/2016/5/13/chartex" xmlns:cx8="http://schemas.microsoft.com/office/drawing/2016/5/14/chartex" xmlns:mc="http://schemas.openxmlformats.org/markup-compatibility/2006" xmlns:aink="http://schemas.microsoft.com/office/drawing/2016/ink" xmlns:am3d="http://schemas.microsoft.com/office/drawing/2017/model3d" xmlns:o="urn:schemas-microsoft-com:office:office" xmlns:r="http://schemas.openxmlformats.org/officeDocument/2006/relationships" xmlns:m="http://schemas.openxmlformats.org/officeDocument/2006/math" xmlns:v="urn:schemas-microsoft-com:vml" xmlns:wp14="http://schemas.microsoft.com/office/word/2010/wordprocessingDrawing" xmlns:wp="http://schemas.openxmlformats.org/drawingml/2006/wordprocessingDrawing" xmlns:w10="urn:schemas-microsoft-com:office:word" xmlns:w="http://schemas.openxmlformats.org/wordprocessingml/2006/main" xmlns:w14="http://schemas.microsoft.com/office/word/2010/wordml" xmlns:w15="http://schemas.microsoft.com/office/word/2012/wordml" xmlns:w16cid="http://schemas.microsoft.com/office/word/2016/wordml/cid" xmlns:w16se="http://schemas.microsoft.com/office/word/2015/wordml/symex" xmlns:wpg="http://schemas.microsoft.com/office/word/2010/wordprocessingGroup" xmlns:wpi="http://schemas.microsoft.com/office/word/2010/wordprocessingInk" xmlns:wne="http://schemas.microsoft.com/office/word/2006/wordml" xmlns:wps="http://schemas.microsoft.com/office/word/2010/wordprocessingShape" mc:Ignorable="w14 w15 w16se w16cid wp14">
   <w:body>
+    <w:p>
+      <w:pPr>
+        <w:jc w:val="center"/>
+        <w:rPr>
+          <w:b/>
+          <w:sz w:val="28"/>
+          <w:szCs w:val="28"/>
+        </w:rPr>
+      </w:pPr>
+      <w:r>
+        <w:rPr>
+          <w:b/>
+          <w:sz w:val="28"/>
+          <w:szCs w:val="28"/>
+        </w:rPr>
+        <w:t>NRCS Engineering Tools</w:t>
+      </w:r>
+    </w:p>
+    <w:p>
+      <w:pPr>
+        <w:rPr>
+          <w:bCs/>
+          <w:szCs w:val="18"/>
+        </w:rPr>
+      </w:pPr>
+    </w:p>
+    <w:p>
+      <w:pPr>
+        <w:rPr>
+          <w:bCs/>
+          <w:szCs w:val="18"/>
+        </w:rPr>
+      </w:pPr>
+      <w:r>
+        <w:rPr>
+          <w:bCs/>
+          <w:szCs w:val="18"/>
+        </w:rPr>
+        <w:tab/>
+        <w:t>The NRCS Engineering Tools are a python-based collection of tools for very specific hydrologic and terrain-based workflows and analysis of high-resolution elevation data. They are intended to assist NRCS staff with supplemental data review and preliminary design of watersheds and the determination of Runoff Curve Numbers. Many of the tools require a Standard (or higher) license for ArcGIS Desktop, as well as the Spatial Analyst or 3D Analyst extension.</w:t>
+      </w:r>
+      <w:r>
+        <w:rPr>
+          <w:bCs/>
+          <w:szCs w:val="18"/>
+        </w:rPr>
+        <w:t xml:space="preserve"> See the Version 2.0_ReadMe.txt file in the installation folder for more setup</w:t>
+      </w:r>
+      <w:bookmarkStart w:id="0" w:name="_GoBack"/>
+      <w:bookmarkEnd w:id="0"/>
+      <w:r>
+        <w:rPr>
+          <w:bCs/>
+          <w:szCs w:val="18"/>
+        </w:rPr>
+        <w:t xml:space="preserve"> information.</w:t>
+      </w:r>
+    </w:p>
+    <w:p>
+      <w:pPr>
+        <w:rPr>
+          <w:bCs/>
+          <w:szCs w:val="18"/>
+        </w:rPr>
+      </w:pPr>
+    </w:p>
+    <w:p>
+      <w:pPr>
+        <w:rPr>
+          <w:bCs/>
+          <w:szCs w:val="18"/>
+          <w:u w:val="single"/>
+        </w:rPr>
+      </w:pPr>
+      <w:r>
+        <w:rPr>
+          <w:b/>
+          <w:szCs w:val="18"/>
+          <w:u w:val="single"/>
+        </w:rPr>
+        <w:t>Installation</w:t>
+      </w:r>
+    </w:p>
+    <w:p>
+      <w:pPr>
+        <w:rPr>
+          <w:bCs/>
+          <w:szCs w:val="18"/>
+        </w:rPr>
+      </w:pPr>
+      <w:r>
+        <w:rPr>
+          <w:bCs/>
+          <w:szCs w:val="18"/>
+        </w:rPr>
+        <w:tab/>
+        <w:t>No special admin privileges are required to install the tools. Simply download the tools to your computer and then add the toolbox to ArcToolbox. Please also make sure that the Spatial Analyst and 3D Analyst extensions are enabled in ArcMap. The tools should be run from ArcMap and not from standalone ArcCatalog.</w:t>
+      </w:r>
+    </w:p>
+    <w:p>
+      <w:pPr>
+        <w:rPr>
+          <w:bCs/>
+          <w:szCs w:val="18"/>
+        </w:rPr>
+      </w:pPr>
+    </w:p>
+    <w:p>
+      <w:pPr>
+        <w:rPr>
+          <w:b/>
+          <w:szCs w:val="18"/>
+          <w:u w:val="single"/>
+        </w:rPr>
+      </w:pPr>
+      <w:r>
+        <w:rPr>
+          <w:b/>
+          <w:szCs w:val="18"/>
+          <w:u w:val="single"/>
+        </w:rPr>
+        <w:t>Template Setup</w:t>
+      </w:r>
+    </w:p>
+    <w:p>
+      <w:pPr>
+        <w:rPr>
+          <w:bCs/>
+        </w:rPr>
+      </w:pPr>
+      <w:r>
+        <w:rPr>
+          <w:bCs/>
+          <w:szCs w:val="18"/>
+        </w:rPr>
+        <w:tab/>
+        <w:t xml:space="preserve">A blank template is provided in the install folder for your use. It contains no data layers and a rudimentary layout. You can modify this template and layout, as needed, but it is recommended that you save your customized templates to the “My Templates” folder provided with the install, as well as another backup location for recovery outside of the Engineering Tools installation folder. The devs will leave the “My Templates” folder with the Engineering Tools installation empty in future releases so an overwrite should not occur, but it always pays to have </w:t>
+      </w:r>
+      <w:r>
+        <w:rPr>
+          <w:bCs/>
+        </w:rPr>
+        <w:t>backups anyway.</w:t>
+      </w:r>
+    </w:p>
+    <w:p>
+      <w:pPr>
+        <w:rPr>
+          <w:bCs/>
+        </w:rPr>
+      </w:pPr>
+      <w:r>
+        <w:rPr>
+          <w:bCs/>
+        </w:rPr>
+        <w:tab/>
+        <w:t xml:space="preserve">The first time you add data to a template, the data frame will take on the coordinate system of the first layer added. For that reason, when you create your own custom template, you should </w:t>
+      </w:r>
+      <w:r>
+        <w:rPr>
+          <w:bCs/>
+        </w:rPr>
+        <w:t>add the most commonly used reference DEM used in your work area. Alternately, you can manually assign your desired coordinate system to your data frame by setting the Data Frame Properties. For many engineering projects, this is often a local coordinate system to a state, region, or county, rather than a UTM or a system with national coverage.</w:t>
+      </w:r>
+    </w:p>
+    <w:p>
+      <w:pPr>
+        <w:rPr>
+          <w:bCs/>
+          <w:color w:val="FF0000"/>
+        </w:rPr>
+      </w:pPr>
+      <w:r>
+        <w:rPr>
+          <w:bCs/>
+          <w:color w:val="FF0000"/>
+        </w:rPr>
+        <w:t>NOTE: Once you start a project (Define AOI) with the Engineering Tools, all data in that project will use the starting coordinate system and you cannot change it for a different project site or AOI. Instead, you must start a new project in a new workspace and you should be sure to set the Coordinate System of your Data Frame before using Define AOI in that new project.</w:t>
+      </w:r>
+    </w:p>
+    <w:p>
+      <w:pPr>
+        <w:rPr>
+          <w:bCs/>
+          <w:color w:val="FF0000"/>
+        </w:rPr>
+      </w:pPr>
+    </w:p>
+    <w:p>
+      <w:pPr>
+        <w:rPr>
+          <w:b/>
+          <w:color w:val="000000" w:themeColor="text1"/>
+          <w:u w:val="single"/>
+        </w:rPr>
+      </w:pPr>
+      <w:r>
+        <w:rPr>
+          <w:b/>
+          <w:color w:val="000000" w:themeColor="text1"/>
+          <w:u w:val="single"/>
+        </w:rPr>
+        <w:t>Common Terms</w:t>
+      </w:r>
+    </w:p>
+    <w:p>
+      <w:pPr>
+        <w:rPr>
+          <w:bCs/>
+          <w:color w:val="000000" w:themeColor="text1"/>
+        </w:rPr>
+      </w:pPr>
+      <w:r>
+        <w:rPr>
+          <w:bCs/>
+          <w:color w:val="000000" w:themeColor="text1"/>
+        </w:rPr>
+        <w:t>The following terms are frequently used by the Engineering Toolbox tools or help files:</w:t>
+      </w:r>
+    </w:p>
+    <w:p>
+      <w:pPr>
+        <w:rPr>
+          <w:bCs/>
+          <w:color w:val="000000" w:themeColor="text1"/>
+        </w:rPr>
+      </w:pPr>
+    </w:p>
+    <w:p>
+      <w:pPr>
+        <w:rPr>
+          <w:bCs/>
+          <w:color w:val="000000" w:themeColor="text1"/>
+        </w:rPr>
+      </w:pPr>
+      <w:r>
+        <w:rPr>
+          <w:b/>
+          <w:i/>
+          <w:iCs/>
+          <w:color w:val="000000" w:themeColor="text1"/>
+        </w:rPr>
+        <w:t>Workspace</w:t>
+      </w:r>
+      <w:r>
+        <w:rPr>
+          <w:b/>
+          <w:color w:val="000000" w:themeColor="text1"/>
+        </w:rPr>
+        <w:t>:</w:t>
+      </w:r>
+      <w:r>
+        <w:rPr>
+          <w:bCs/>
+          <w:color w:val="000000" w:themeColor="text1"/>
+        </w:rPr>
+        <w:t xml:space="preserve"> A folder that you define to contain a project. It is strongly encouraged to always set your workspace folders to be unique for every project (avoid multiple projects in the same workspace) and that they be stored on a local drive. You can use network drives to backup or exchange projects, but runtime work should always be done on the local drive for best performance and to prevent crashes that could corrupt files if there is a loss of connectivity.</w:t>
+      </w:r>
+    </w:p>
+    <w:p>
+      <w:pPr>
+        <w:rPr>
+          <w:bCs/>
+          <w:color w:val="000000" w:themeColor="text1"/>
+        </w:rPr>
+      </w:pPr>
+    </w:p>
+    <w:p>
+      <w:pPr>
+        <w:rPr>
+          <w:bCs/>
+          <w:color w:val="000000" w:themeColor="text1"/>
+        </w:rPr>
+      </w:pPr>
+      <w:r>
+        <w:rPr>
+          <w:b/>
+          <w:i/>
+          <w:iCs/>
+          <w:color w:val="000000" w:themeColor="text1"/>
+        </w:rPr>
+        <w:t>Geodatabase</w:t>
+      </w:r>
+      <w:r>
+        <w:rPr>
+          <w:bCs/>
+          <w:color w:val="000000" w:themeColor="text1"/>
+        </w:rPr>
+        <w:t>: A geodatabase is simply a database that contains GIS files. Typically, each project has a geodatabase stored in the Workspace folder where most of the data generated by these tools gets stored.</w:t>
+      </w:r>
+    </w:p>
+    <w:p>
+      <w:pPr>
+        <w:rPr>
+          <w:bCs/>
+          <w:color w:val="000000" w:themeColor="text1"/>
+        </w:rPr>
+      </w:pPr>
+    </w:p>
+    <w:p>
+      <w:pPr>
+        <w:rPr>
+          <w:bCs/>
+          <w:color w:val="000000" w:themeColor="text1"/>
+        </w:rPr>
+      </w:pPr>
+      <w:r>
+        <w:rPr>
+          <w:b/>
+          <w:i/>
+          <w:iCs/>
+          <w:color w:val="000000" w:themeColor="text1"/>
+        </w:rPr>
+        <w:t>DEM</w:t>
+      </w:r>
+      <w:r>
+        <w:rPr>
+          <w:b/>
+          <w:color w:val="000000" w:themeColor="text1"/>
+        </w:rPr>
+        <w:t xml:space="preserve">: </w:t>
+      </w:r>
+      <w:r>
+        <w:rPr>
+          <w:bCs/>
+          <w:color w:val="000000" w:themeColor="text1"/>
+        </w:rPr>
+        <w:t>A Digital Elevation Model, or DEM, is a raster GIS layer that stores elevation values. It’s like a picture for elevation, instead of color signatures.</w:t>
+      </w:r>
+    </w:p>
+    <w:p>
+      <w:pPr>
+        <w:rPr>
+          <w:bCs/>
+          <w:color w:val="000000" w:themeColor="text1"/>
+        </w:rPr>
+      </w:pPr>
+    </w:p>
+    <w:p>
+      <w:pPr>
+        <w:rPr>
+          <w:b/>
+          <w:color w:val="000000" w:themeColor="text1"/>
+          <w:u w:val="single"/>
+        </w:rPr>
+      </w:pPr>
+      <w:r>
+        <w:rPr>
+          <w:b/>
+          <w:color w:val="000000" w:themeColor="text1"/>
+          <w:u w:val="single"/>
+        </w:rPr>
+        <w:t>Running Tools/Scripts</w:t>
+      </w:r>
+    </w:p>
+    <w:p>
+      <w:pPr>
+        <w:rPr>
+          <w:b/>
+          <w:color w:val="FF0000"/>
+        </w:rPr>
+      </w:pPr>
+      <w:r>
+        <w:rPr>
+          <w:bCs/>
+          <w:color w:val="000000" w:themeColor="text1"/>
+        </w:rPr>
+        <w:tab/>
+        <w:t>For each tool that is opened, the required parameters are indicated by a green dot. These parameters must be populated before a tool can be run. Any parameter with a yellow triangle is a warning (usually warning you that you will be overwriting an existing file)</w:t>
+      </w:r>
+      <w:r>
+        <w:rPr>
+          <w:bCs/>
+          <w:color w:val="000000" w:themeColor="text1"/>
+        </w:rPr>
+        <w:t xml:space="preserve">. Finally, a red “x” indicates a problem with the parameter, and you can click it to see information about the error. Please seek assistance from your first line of GIS support on errors before contacting the developers. If you have an error that you believe to be a genuine bug (either from parameters or from a tool’s output messages), please log it on the </w:t>
+      </w:r>
+      <w:hyperlink r:id="rId6" w:history="1">
+        <w:r>
+          <w:rPr>
+            <w:rStyle w:val="Hyperlink"/>
+            <w:bCs/>
+          </w:rPr>
+          <w:t>Issues</w:t>
+        </w:r>
+      </w:hyperlink>
+      <w:r>
+        <w:rPr>
+          <w:bCs/>
+          <w:color w:val="000000" w:themeColor="text1"/>
+        </w:rPr>
+        <w:t xml:space="preserve"> page for this toolbox on GitHub. Maintenance of these tools by the developers is “as time permits” outside of their normal duties, so please be patient for any requests.</w:t>
+      </w:r>
+      <w:r>
+        <w:rPr>
+          <w:b/>
+          <w:color w:val="FF0000"/>
+        </w:rPr>
+        <w:br w:type="page"/>
+      </w:r>
+    </w:p>
+    <w:p>
+      <w:pPr>
+        <w:rPr>
+          <w:b/>
+          <w:sz w:val="19"/>
+          <w:szCs w:val="14"/>
+        </w:rPr>
+      </w:pPr>
+    </w:p>
     <w:p>
       <w:pPr>
         <w:pStyle w:val="Heading1"/>
@@ -14,7 +424,7 @@
           <w:noProof/>
         </w:rPr>
         <w:drawing>
-          <wp:anchor distT="0" distB="0" distL="114300" distR="114300" simplePos="0" relativeHeight="251645952" behindDoc="0" locked="0" layoutInCell="1" allowOverlap="1" wp14:anchorId="00B10B42">
+          <wp:anchor distT="0" distB="0" distL="114300" distR="114300" simplePos="0" relativeHeight="251672576" behindDoc="0" locked="0" layoutInCell="1" allowOverlap="1" wp14:anchorId="02D2F0DA" wp14:editId="716E90B1">
             <wp:simplePos x="0" y="0"/>
             <wp:positionH relativeFrom="column">
               <wp:posOffset>264160</wp:posOffset>
@@ -49,7 +459,7 @@
                     <pic:cNvPicPr/>
                   </pic:nvPicPr>
                   <pic:blipFill>
-                    <a:blip r:embed="rId6">
+                    <a:blip r:embed="rId7">
                       <a:extLst>
                         <a:ext uri="{28A0092B-C50C-407E-A947-70E740481C1C}">
                           <a14:useLocalDpi xmlns:a14="http://schemas.microsoft.com/office/drawing/2010/main" val="0"/>
@@ -92,26 +502,6 @@
         <w:t>NRCS Engineering Tools: Field Office Toolset</w:t>
       </w:r>
     </w:p>
-    <w:p>
-      <w:pPr>
-        <w:pStyle w:val="BodyText"/>
-        <w:spacing w:before="9"/>
-        <w:rPr>
-          <w:b/>
-          <w:sz w:val="19"/>
-        </w:rPr>
-      </w:pPr>
-    </w:p>
-    <w:p>
-      <w:pPr>
-        <w:pStyle w:val="BodyText"/>
-        <w:spacing w:before="9"/>
-        <w:rPr>
-          <w:b/>
-          <w:sz w:val="19"/>
-        </w:rPr>
-      </w:pPr>
-    </w:p>
     <w:tbl>
       <w:tblPr>
         <w:tblW w:w="0" w:type="auto"/>
@@ -277,7 +667,7 @@
                           <pic:cNvPicPr/>
                         </pic:nvPicPr>
                         <pic:blipFill>
-                          <a:blip r:embed="rId7">
+                          <a:blip r:embed="rId8">
                             <a:extLst>
                               <a:ext uri="{28A0092B-C50C-407E-A947-70E740481C1C}">
                                 <a14:useLocalDpi xmlns:a14="http://schemas.microsoft.com/office/drawing/2010/main" val="0"/>
@@ -767,7 +1157,7 @@
                           <pic:cNvPicPr/>
                         </pic:nvPicPr>
                         <pic:blipFill>
-                          <a:blip r:embed="rId8">
+                          <a:blip r:embed="rId9">
                             <a:extLst>
                               <a:ext uri="{28A0092B-C50C-407E-A947-70E740481C1C}">
                                 <a14:useLocalDpi xmlns:a14="http://schemas.microsoft.com/office/drawing/2010/main" val="0"/>
@@ -979,6 +1369,22 @@
               </w:rPr>
               <w:t>rowse button</w:t>
             </w:r>
+            <w:r>
+              <w:rPr>
+                <w:sz w:val="14"/>
+              </w:rPr>
+              <w:t>.</w:t>
+            </w:r>
+          </w:p>
+          <w:p>
+            <w:pPr>
+              <w:pStyle w:val="TableParagraph"/>
+              <w:spacing w:before="12" w:line="176" w:lineRule="exact"/>
+              <w:ind w:left="100" w:right="227"/>
+              <w:rPr>
+                <w:sz w:val="14"/>
+              </w:rPr>
+            </w:pPr>
           </w:p>
         </w:tc>
       </w:tr>
@@ -1546,7 +1952,7 @@
                           <pic:cNvPicPr/>
                         </pic:nvPicPr>
                         <pic:blipFill>
-                          <a:blip r:embed="rId9">
+                          <a:blip r:embed="rId10">
                             <a:extLst>
                               <a:ext uri="{28A0092B-C50C-407E-A947-70E740481C1C}">
                                 <a14:useLocalDpi xmlns:a14="http://schemas.microsoft.com/office/drawing/2010/main" val="0"/>
@@ -2236,7 +2642,7 @@
                           <pic:cNvPicPr/>
                         </pic:nvPicPr>
                         <pic:blipFill>
-                          <a:blip r:embed="rId10">
+                          <a:blip r:embed="rId11">
                             <a:extLst>
                               <a:ext uri="{28A0092B-C50C-407E-A947-70E740481C1C}">
                                 <a14:useLocalDpi xmlns:a14="http://schemas.microsoft.com/office/drawing/2010/main" val="0"/>
@@ -2526,7 +2932,7 @@
                           <pic:cNvPicPr/>
                         </pic:nvPicPr>
                         <pic:blipFill>
-                          <a:blip r:embed="rId11">
+                          <a:blip r:embed="rId12">
                             <a:extLst>
                               <a:ext uri="{28A0092B-C50C-407E-A947-70E740481C1C}">
                                 <a14:useLocalDpi xmlns:a14="http://schemas.microsoft.com/office/drawing/2010/main" val="0"/>
@@ -2866,7 +3272,7 @@
                           <pic:cNvPicPr/>
                         </pic:nvPicPr>
                         <pic:blipFill>
-                          <a:blip r:embed="rId12">
+                          <a:blip r:embed="rId13">
                             <a:extLst>
                               <a:ext uri="{28A0092B-C50C-407E-A947-70E740481C1C}">
                                 <a14:useLocalDpi xmlns:a14="http://schemas.microsoft.com/office/drawing/2010/main" val="0"/>
@@ -3498,7 +3904,7 @@
                           <pic:cNvPicPr/>
                         </pic:nvPicPr>
                         <pic:blipFill>
-                          <a:blip r:embed="rId13">
+                          <a:blip r:embed="rId14">
                             <a:extLst>
                               <a:ext uri="{28A0092B-C50C-407E-A947-70E740481C1C}">
                                 <a14:useLocalDpi xmlns:a14="http://schemas.microsoft.com/office/drawing/2010/main" val="0"/>
@@ -3892,7 +4298,7 @@
                           <pic:cNvPicPr/>
                         </pic:nvPicPr>
                         <pic:blipFill>
-                          <a:blip r:embed="rId14"/>
+                          <a:blip r:embed="rId15"/>
                           <a:stretch>
                             <a:fillRect/>
                           </a:stretch>
@@ -4031,7 +4437,7 @@
                     <pic:cNvPicPr/>
                   </pic:nvPicPr>
                   <pic:blipFill>
-                    <a:blip r:embed="rId15">
+                    <a:blip r:embed="rId16">
                       <a:extLst>
                         <a:ext uri="{28A0092B-C50C-407E-A947-70E740481C1C}">
                           <a14:useLocalDpi xmlns:a14="http://schemas.microsoft.com/office/drawing/2010/main" val="0"/>
@@ -4258,25 +4664,7 @@
                 <w:bCs/>
                 <w:sz w:val="20"/>
               </w:rPr>
-              <w:t xml:space="preserve"> and the project DEM along with a corresponding </w:t>
-            </w:r>
-            <w:proofErr w:type="spellStart"/>
-            <w:r>
-              <w:rPr>
-                <w:rFonts w:ascii="Arial" w:hAnsi="Arial" w:cs="Arial"/>
-                <w:bCs/>
-                <w:sz w:val="20"/>
-              </w:rPr>
-              <w:t>Hillshade</w:t>
-            </w:r>
-            <w:proofErr w:type="spellEnd"/>
-            <w:r>
-              <w:rPr>
-                <w:rFonts w:ascii="Arial" w:hAnsi="Arial" w:cs="Arial"/>
-                <w:bCs/>
-                <w:sz w:val="20"/>
-              </w:rPr>
-              <w:t xml:space="preserve"> and Depth Grid layer.</w:t>
+              <w:t xml:space="preserve"> and the project DEM along with a corresponding Hillshade and Depth Grid layer.</w:t>
             </w:r>
           </w:p>
         </w:tc>
@@ -4343,7 +4731,7 @@
                           <pic:cNvPicPr/>
                         </pic:nvPicPr>
                         <pic:blipFill>
-                          <a:blip r:embed="rId16">
+                          <a:blip r:embed="rId17">
                             <a:extLst>
                               <a:ext uri="{28A0092B-C50C-407E-A947-70E740481C1C}">
                                 <a14:useLocalDpi xmlns:a14="http://schemas.microsoft.com/office/drawing/2010/main" val="0"/>
@@ -4921,7 +5309,7 @@
                           <pic:cNvPicPr/>
                         </pic:nvPicPr>
                         <pic:blipFill>
-                          <a:blip r:embed="rId17">
+                          <a:blip r:embed="rId18">
                             <a:extLst>
                               <a:ext uri="{28A0092B-C50C-407E-A947-70E740481C1C}">
                                 <a14:useLocalDpi xmlns:a14="http://schemas.microsoft.com/office/drawing/2010/main" val="0"/>
@@ -5000,23 +5388,7 @@
                 <w:b/>
                 <w:sz w:val="16"/>
               </w:rPr>
-              <w:t xml:space="preserve">Select </w:t>
-            </w:r>
-            <w:proofErr w:type="spellStart"/>
-            <w:r>
-              <w:rPr>
-                <w:b/>
-                <w:sz w:val="16"/>
-              </w:rPr>
-              <w:t>Project_AOI</w:t>
-            </w:r>
-            <w:proofErr w:type="spellEnd"/>
-            <w:r>
-              <w:rPr>
-                <w:b/>
-                <w:sz w:val="16"/>
-              </w:rPr>
-              <w:t xml:space="preserve"> feature</w:t>
+              <w:t>Select Project_AOI feature</w:t>
             </w:r>
             <w:r>
               <w:rPr>
@@ -5464,7 +5836,7 @@
                           <pic:cNvPicPr/>
                         </pic:nvPicPr>
                         <pic:blipFill>
-                          <a:blip r:embed="rId18">
+                          <a:blip r:embed="rId19">
                             <a:extLst>
                               <a:ext uri="{28A0092B-C50C-407E-A947-70E740481C1C}">
                                 <a14:useLocalDpi xmlns:a14="http://schemas.microsoft.com/office/drawing/2010/main" val="0"/>
@@ -5623,21 +5995,7 @@
               <w:rPr>
                 <w:sz w:val="14"/>
               </w:rPr>
-              <w:t xml:space="preserve">Use the blue line button to digitize line features at the desired pour point, dam, dike, or terrace location(s). Multiple lines may be provided and a unique </w:t>
-            </w:r>
-            <w:proofErr w:type="spellStart"/>
-            <w:r>
-              <w:rPr>
-                <w:sz w:val="14"/>
-              </w:rPr>
-              <w:t>Subbasin</w:t>
-            </w:r>
-            <w:proofErr w:type="spellEnd"/>
-            <w:r>
-              <w:rPr>
-                <w:sz w:val="14"/>
-              </w:rPr>
-              <w:t xml:space="preserve"> will be created for each entered line.</w:t>
+              <w:t>Use the blue line button to digitize line features at the desired pour point, dam, dike, or terrace location(s). Multiple lines may be provided and a unique Subbasin will be created for each entered line.</w:t>
             </w:r>
           </w:p>
           <w:p>
@@ -6092,7 +6450,7 @@
                           <pic:cNvPicPr/>
                         </pic:nvPicPr>
                         <pic:blipFill>
-                          <a:blip r:embed="rId19">
+                          <a:blip r:embed="rId20">
                             <a:extLst>
                               <a:ext uri="{28A0092B-C50C-407E-A947-70E740481C1C}">
                                 <a14:useLocalDpi xmlns:a14="http://schemas.microsoft.com/office/drawing/2010/main" val="0"/>
@@ -6224,8 +6582,6 @@
           <w:sz w:val="20"/>
         </w:rPr>
       </w:pPr>
-      <w:bookmarkStart w:id="0" w:name="_GoBack"/>
-      <w:bookmarkEnd w:id="0"/>
       <w:r>
         <w:rPr>
           <w:b/>
@@ -6269,7 +6625,7 @@
                     <pic:cNvPicPr/>
                   </pic:nvPicPr>
                   <pic:blipFill>
-                    <a:blip r:embed="rId20">
+                    <a:blip r:embed="rId21">
                       <a:extLst>
                         <a:ext uri="{28A0092B-C50C-407E-A947-70E740481C1C}">
                           <a14:useLocalDpi xmlns:a14="http://schemas.microsoft.com/office/drawing/2010/main" val="0"/>
@@ -6395,23 +6751,7 @@
                 <w:b/>
                 <w:sz w:val="20"/>
               </w:rPr>
-              <w:t xml:space="preserve">Runoff Curve Number: 1. Prepare Soils and </w:t>
-            </w:r>
-            <w:proofErr w:type="spellStart"/>
-            <w:r>
-              <w:rPr>
-                <w:b/>
-                <w:sz w:val="20"/>
-              </w:rPr>
-              <w:t>Landuse</w:t>
-            </w:r>
-            <w:proofErr w:type="spellEnd"/>
-            <w:r>
-              <w:rPr>
-                <w:b/>
-                <w:sz w:val="20"/>
-              </w:rPr>
-              <w:t xml:space="preserve"> </w:t>
+              <w:t xml:space="preserve">Runoff Curve Number: 1. Prepare Soils and Landuse </w:t>
             </w:r>
             <w:r>
               <w:rPr>
@@ -6549,7 +6889,7 @@
                           <pic:cNvPicPr/>
                         </pic:nvPicPr>
                         <pic:blipFill>
-                          <a:blip r:embed="rId21">
+                          <a:blip r:embed="rId22">
                             <a:extLst>
                               <a:ext uri="{28A0092B-C50C-407E-A947-70E740481C1C}">
                                 <a14:useLocalDpi xmlns:a14="http://schemas.microsoft.com/office/drawing/2010/main" val="0"/>
@@ -6955,9 +7295,8 @@
                 <w:sz w:val="20"/>
                 <w:szCs w:val="20"/>
               </w:rPr>
-              <w:t xml:space="preserve"> has executed, a Watershed Land Use and Watershed Soils layer will be added to the map. Use an edit session to assign attributes to the </w:t>
-            </w:r>
-            <w:proofErr w:type="spellStart"/>
+              <w:t xml:space="preserve"> has executed, a Watershed Land Use and Watershed Soils layer will be added to the map. Use an edit session to assign attributes to the Landuse and Condition fields of the Land Use layer and </w:t>
+            </w:r>
             <w:r>
               <w:rPr>
                 <w:b/>
@@ -6965,9 +7304,8 @@
                 <w:sz w:val="20"/>
                 <w:szCs w:val="20"/>
               </w:rPr>
-              <w:t>Landuse</w:t>
-            </w:r>
-            <w:proofErr w:type="spellEnd"/>
+              <w:t xml:space="preserve">to </w:t>
+            </w:r>
             <w:r>
               <w:rPr>
                 <w:b/>
@@ -6975,45 +7313,7 @@
                 <w:sz w:val="20"/>
                 <w:szCs w:val="20"/>
               </w:rPr>
-              <w:t xml:space="preserve"> and Condition fields of the Land Use layer and </w:t>
-            </w:r>
-            <w:r>
-              <w:rPr>
-                <w:b/>
-                <w:color w:val="FF0000"/>
-                <w:sz w:val="20"/>
-                <w:szCs w:val="20"/>
-              </w:rPr>
-              <w:t xml:space="preserve">to </w:t>
-            </w:r>
-            <w:r>
-              <w:rPr>
-                <w:b/>
-                <w:color w:val="FF0000"/>
-                <w:sz w:val="20"/>
-                <w:szCs w:val="20"/>
-              </w:rPr>
-              <w:t xml:space="preserve">assign final attributes for any combined Hydrologic groups in the Soils layer (e.g. C/D to C or D, </w:t>
-            </w:r>
-            <w:proofErr w:type="spellStart"/>
-            <w:r>
-              <w:rPr>
-                <w:b/>
-                <w:color w:val="FF0000"/>
-                <w:sz w:val="20"/>
-                <w:szCs w:val="20"/>
-              </w:rPr>
-              <w:t>etc</w:t>
-            </w:r>
-            <w:proofErr w:type="spellEnd"/>
-            <w:r>
-              <w:rPr>
-                <w:b/>
-                <w:color w:val="FF0000"/>
-                <w:sz w:val="20"/>
-                <w:szCs w:val="20"/>
-              </w:rPr>
-              <w:t>…). Save edits and stop editing when finished and before running the next tool in the RCN toolset.</w:t>
+              <w:t>assign final attributes for any combined Hydrologic groups in the Soils layer (e.g. C/D to C or D, etc…). Save edits and stop editing when finished and before running the next tool in the RCN toolset.</w:t>
             </w:r>
           </w:p>
         </w:tc>
@@ -7082,7 +7382,7 @@
                           <pic:cNvPicPr/>
                         </pic:nvPicPr>
                         <pic:blipFill>
-                          <a:blip r:embed="rId22">
+                          <a:blip r:embed="rId23">
                             <a:extLst>
                               <a:ext uri="{28A0092B-C50C-407E-A947-70E740481C1C}">
                                 <a14:useLocalDpi xmlns:a14="http://schemas.microsoft.com/office/drawing/2010/main" val="0"/>
@@ -7161,7 +7461,7 @@
                           <pic:cNvPicPr/>
                         </pic:nvPicPr>
                         <pic:blipFill>
-                          <a:blip r:embed="rId23">
+                          <a:blip r:embed="rId24">
                             <a:extLst>
                               <a:ext uri="{28A0092B-C50C-407E-A947-70E740481C1C}">
                                 <a14:useLocalDpi xmlns:a14="http://schemas.microsoft.com/office/drawing/2010/main" val="0"/>
@@ -7240,7 +7540,7 @@
                           <pic:cNvPicPr/>
                         </pic:nvPicPr>
                         <pic:blipFill>
-                          <a:blip r:embed="rId24">
+                          <a:blip r:embed="rId25">
                             <a:extLst>
                               <a:ext uri="{28A0092B-C50C-407E-A947-70E740481C1C}">
                                 <a14:useLocalDpi xmlns:a14="http://schemas.microsoft.com/office/drawing/2010/main" val="0"/>
@@ -7464,7 +7764,7 @@
                           <pic:cNvPicPr/>
                         </pic:nvPicPr>
                         <pic:blipFill>
-                          <a:blip r:embed="rId25">
+                          <a:blip r:embed="rId26">
                             <a:extLst>
                               <a:ext uri="{28A0092B-C50C-407E-A947-70E740481C1C}">
                                 <a14:useLocalDpi xmlns:a14="http://schemas.microsoft.com/office/drawing/2010/main" val="0"/>
@@ -7750,7 +8050,7 @@
                     <pic:cNvPicPr/>
                   </pic:nvPicPr>
                   <pic:blipFill>
-                    <a:blip r:embed="rId26">
+                    <a:blip r:embed="rId27">
                       <a:extLst>
                         <a:ext uri="{28A0092B-C50C-407E-A947-70E740481C1C}">
                           <a14:useLocalDpi xmlns:a14="http://schemas.microsoft.com/office/drawing/2010/main" val="0"/>
@@ -8016,7 +8316,7 @@
                           <pic:cNvPicPr/>
                         </pic:nvPicPr>
                         <pic:blipFill>
-                          <a:blip r:embed="rId27">
+                          <a:blip r:embed="rId28">
                             <a:extLst>
                               <a:ext uri="{28A0092B-C50C-407E-A947-70E740481C1C}">
                                 <a14:useLocalDpi xmlns:a14="http://schemas.microsoft.com/office/drawing/2010/main" val="0"/>
@@ -8689,7 +8989,7 @@
                           <pic:cNvPicPr/>
                         </pic:nvPicPr>
                         <pic:blipFill>
-                          <a:blip r:embed="rId28">
+                          <a:blip r:embed="rId29">
                             <a:extLst>
                               <a:ext uri="{28A0092B-C50C-407E-A947-70E740481C1C}">
                                 <a14:useLocalDpi xmlns:a14="http://schemas.microsoft.com/office/drawing/2010/main" val="0"/>
@@ -9362,7 +9662,7 @@
                           <pic:cNvPicPr/>
                         </pic:nvPicPr>
                         <pic:blipFill>
-                          <a:blip r:embed="rId10">
+                          <a:blip r:embed="rId11">
                             <a:extLst>
                               <a:ext uri="{28A0092B-C50C-407E-A947-70E740481C1C}">
                                 <a14:useLocalDpi xmlns:a14="http://schemas.microsoft.com/office/drawing/2010/main" val="0"/>
@@ -9676,7 +9976,7 @@
                           <pic:cNvPicPr/>
                         </pic:nvPicPr>
                         <pic:blipFill>
-                          <a:blip r:embed="rId11">
+                          <a:blip r:embed="rId12">
                             <a:extLst>
                               <a:ext uri="{28A0092B-C50C-407E-A947-70E740481C1C}">
                                 <a14:useLocalDpi xmlns:a14="http://schemas.microsoft.com/office/drawing/2010/main" val="0"/>
@@ -9774,7 +10074,7 @@
                           <pic:cNvPicPr/>
                         </pic:nvPicPr>
                         <pic:blipFill>
-                          <a:blip r:embed="rId29">
+                          <a:blip r:embed="rId30">
                             <a:extLst>
                               <a:ext uri="{28A0092B-C50C-407E-A947-70E740481C1C}">
                                 <a14:useLocalDpi xmlns:a14="http://schemas.microsoft.com/office/drawing/2010/main" val="0"/>
@@ -10033,7 +10333,7 @@
                           <pic:cNvPicPr/>
                         </pic:nvPicPr>
                         <pic:blipFill>
-                          <a:blip r:embed="rId30">
+                          <a:blip r:embed="rId31">
                             <a:extLst>
                               <a:ext uri="{28A0092B-C50C-407E-A947-70E740481C1C}">
                                 <a14:useLocalDpi xmlns:a14="http://schemas.microsoft.com/office/drawing/2010/main" val="0"/>
@@ -11087,6 +11387,29 @@
       <w:rFonts w:ascii="Calibri" w:eastAsia="Calibri" w:hAnsi="Calibri" w:cs="Calibri"/>
     </w:rPr>
   </w:style>
+  <w:style w:type="character" w:styleId="Hyperlink">
+    <w:name w:val="Hyperlink"/>
+    <w:basedOn w:val="DefaultParagraphFont"/>
+    <w:uiPriority w:val="99"/>
+    <w:unhideWhenUsed/>
+    <w:rsid w:val="007B4DF9"/>
+    <w:rPr>
+      <w:color w:val="0000FF" w:themeColor="hyperlink"/>
+      <w:u w:val="single"/>
+    </w:rPr>
+  </w:style>
+  <w:style w:type="character" w:styleId="UnresolvedMention">
+    <w:name w:val="Unresolved Mention"/>
+    <w:basedOn w:val="DefaultParagraphFont"/>
+    <w:uiPriority w:val="99"/>
+    <w:semiHidden/>
+    <w:unhideWhenUsed/>
+    <w:rsid w:val="007B4DF9"/>
+    <w:rPr>
+      <w:color w:val="605E5C"/>
+      <w:shd w:val="clear" w:color="auto" w:fill="E1DFDD"/>
+    </w:rPr>
+  </w:style>
 </w:styles>
 </file>
 
